--- a/Sprawozdanie.docx
+++ b/Sprawozdanie.docx
@@ -533,7 +533,7 @@
             </w:rPr>
             <w:fldChar w:fldCharType="separate"/>
           </w:r>
-          <w:hyperlink w:anchor="_Toc441101051" w:history="1">
+          <w:hyperlink w:anchor="_Toc441132793" w:history="1">
             <w:r>
               <w:rPr>
                 <w:rStyle w:val="Hipercze"/>
@@ -576,7 +576,7 @@
                 <w:noProof/>
                 <w:webHidden/>
               </w:rPr>
-              <w:instrText xml:space="preserve"> PAGEREF _Toc441101051 \h </w:instrText>
+              <w:instrText xml:space="preserve"> PAGEREF _Toc441132793 \h </w:instrText>
             </w:r>
             <w:r>
               <w:rPr>
@@ -619,7 +619,7 @@
               <w:lang w:val="pl-PL" w:eastAsia="pl-PL" w:bidi="ar-SA"/>
             </w:rPr>
           </w:pPr>
-          <w:hyperlink w:anchor="_Toc441101052" w:history="1">
+          <w:hyperlink w:anchor="_Toc441132794" w:history="1">
             <w:r>
               <w:rPr>
                 <w:rStyle w:val="Hipercze"/>
@@ -662,7 +662,7 @@
                 <w:noProof/>
                 <w:webHidden/>
               </w:rPr>
-              <w:instrText xml:space="preserve"> PAGEREF _Toc441101052 \h </w:instrText>
+              <w:instrText xml:space="preserve"> PAGEREF _Toc441132794 \h </w:instrText>
             </w:r>
             <w:r>
               <w:rPr>
@@ -705,7 +705,7 @@
               <w:lang w:val="pl-PL" w:eastAsia="pl-PL" w:bidi="ar-SA"/>
             </w:rPr>
           </w:pPr>
-          <w:hyperlink w:anchor="_Toc441101053" w:history="1">
+          <w:hyperlink w:anchor="_Toc441132795" w:history="1">
             <w:r>
               <w:rPr>
                 <w:rStyle w:val="Hipercze"/>
@@ -748,7 +748,7 @@
                 <w:noProof/>
                 <w:webHidden/>
               </w:rPr>
-              <w:instrText xml:space="preserve"> PAGEREF _Toc441101053 \h </w:instrText>
+              <w:instrText xml:space="preserve"> PAGEREF _Toc441132795 \h </w:instrText>
             </w:r>
             <w:r>
               <w:rPr>
@@ -791,7 +791,7 @@
               <w:lang w:val="pl-PL" w:eastAsia="pl-PL" w:bidi="ar-SA"/>
             </w:rPr>
           </w:pPr>
-          <w:hyperlink w:anchor="_Toc441101054" w:history="1">
+          <w:hyperlink w:anchor="_Toc441132796" w:history="1">
             <w:r>
               <w:rPr>
                 <w:rStyle w:val="Hipercze"/>
@@ -834,7 +834,7 @@
                 <w:noProof/>
                 <w:webHidden/>
               </w:rPr>
-              <w:instrText xml:space="preserve"> PAGEREF _Toc441101054 \h </w:instrText>
+              <w:instrText xml:space="preserve"> PAGEREF _Toc441132796 \h </w:instrText>
             </w:r>
             <w:r>
               <w:rPr>
@@ -877,7 +877,7 @@
               <w:lang w:val="pl-PL" w:eastAsia="pl-PL" w:bidi="ar-SA"/>
             </w:rPr>
           </w:pPr>
-          <w:hyperlink w:anchor="_Toc441101055" w:history="1">
+          <w:hyperlink w:anchor="_Toc441132797" w:history="1">
             <w:r>
               <w:rPr>
                 <w:rStyle w:val="Hipercze"/>
@@ -920,7 +920,7 @@
                 <w:noProof/>
                 <w:webHidden/>
               </w:rPr>
-              <w:instrText xml:space="preserve"> PAGEREF _Toc441101055 \h </w:instrText>
+              <w:instrText xml:space="preserve"> PAGEREF _Toc441132797 \h </w:instrText>
             </w:r>
             <w:r>
               <w:rPr>
@@ -963,7 +963,7 @@
               <w:lang w:val="pl-PL" w:eastAsia="pl-PL" w:bidi="ar-SA"/>
             </w:rPr>
           </w:pPr>
-          <w:hyperlink w:anchor="_Toc441101056" w:history="1">
+          <w:hyperlink w:anchor="_Toc441132798" w:history="1">
             <w:r>
               <w:rPr>
                 <w:rStyle w:val="Hipercze"/>
@@ -1006,7 +1006,7 @@
                 <w:noProof/>
                 <w:webHidden/>
               </w:rPr>
-              <w:instrText xml:space="preserve"> PAGEREF _Toc441101056 \h </w:instrText>
+              <w:instrText xml:space="preserve"> PAGEREF _Toc441132798 \h </w:instrText>
             </w:r>
             <w:r>
               <w:rPr>
@@ -1049,7 +1049,7 @@
               <w:lang w:val="pl-PL" w:eastAsia="pl-PL" w:bidi="ar-SA"/>
             </w:rPr>
           </w:pPr>
-          <w:hyperlink w:anchor="_Toc441101057" w:history="1">
+          <w:hyperlink w:anchor="_Toc441132799" w:history="1">
             <w:r>
               <w:rPr>
                 <w:rStyle w:val="Hipercze"/>
@@ -1092,7 +1092,7 @@
                 <w:noProof/>
                 <w:webHidden/>
               </w:rPr>
-              <w:instrText xml:space="preserve"> PAGEREF _Toc441101057 \h </w:instrText>
+              <w:instrText xml:space="preserve"> PAGEREF _Toc441132799 \h </w:instrText>
             </w:r>
             <w:r>
               <w:rPr>
@@ -1135,7 +1135,7 @@
               <w:lang w:val="pl-PL" w:eastAsia="pl-PL" w:bidi="ar-SA"/>
             </w:rPr>
           </w:pPr>
-          <w:hyperlink w:anchor="_Toc441101058" w:history="1">
+          <w:hyperlink w:anchor="_Toc441132800" w:history="1">
             <w:r>
               <w:rPr>
                 <w:rStyle w:val="Hipercze"/>
@@ -1178,7 +1178,7 @@
                 <w:noProof/>
                 <w:webHidden/>
               </w:rPr>
-              <w:instrText xml:space="preserve"> PAGEREF _Toc441101058 \h </w:instrText>
+              <w:instrText xml:space="preserve"> PAGEREF _Toc441132800 \h </w:instrText>
             </w:r>
             <w:r>
               <w:rPr>
@@ -1221,7 +1221,7 @@
               <w:lang w:val="pl-PL" w:eastAsia="pl-PL" w:bidi="ar-SA"/>
             </w:rPr>
           </w:pPr>
-          <w:hyperlink w:anchor="_Toc441101059" w:history="1">
+          <w:hyperlink w:anchor="_Toc441132801" w:history="1">
             <w:r>
               <w:rPr>
                 <w:rStyle w:val="Hipercze"/>
@@ -1264,7 +1264,7 @@
                 <w:noProof/>
                 <w:webHidden/>
               </w:rPr>
-              <w:instrText xml:space="preserve"> PAGEREF _Toc441101059 \h </w:instrText>
+              <w:instrText xml:space="preserve"> PAGEREF _Toc441132801 \h </w:instrText>
             </w:r>
             <w:r>
               <w:rPr>
@@ -1307,7 +1307,7 @@
               <w:lang w:val="pl-PL" w:eastAsia="pl-PL" w:bidi="ar-SA"/>
             </w:rPr>
           </w:pPr>
-          <w:hyperlink w:anchor="_Toc441101060" w:history="1">
+          <w:hyperlink w:anchor="_Toc441132802" w:history="1">
             <w:r>
               <w:rPr>
                 <w:rStyle w:val="Hipercze"/>
@@ -1350,7 +1350,7 @@
                 <w:noProof/>
                 <w:webHidden/>
               </w:rPr>
-              <w:instrText xml:space="preserve"> PAGEREF _Toc441101060 \h </w:instrText>
+              <w:instrText xml:space="preserve"> PAGEREF _Toc441132802 \h </w:instrText>
             </w:r>
             <w:r>
               <w:rPr>
@@ -1393,7 +1393,7 @@
               <w:lang w:val="pl-PL" w:eastAsia="pl-PL" w:bidi="ar-SA"/>
             </w:rPr>
           </w:pPr>
-          <w:hyperlink w:anchor="_Toc441101061" w:history="1">
+          <w:hyperlink w:anchor="_Toc441132803" w:history="1">
             <w:r>
               <w:rPr>
                 <w:rStyle w:val="Hipercze"/>
@@ -1436,7 +1436,7 @@
                 <w:noProof/>
                 <w:webHidden/>
               </w:rPr>
-              <w:instrText xml:space="preserve"> PAGEREF _Toc441101061 \h </w:instrText>
+              <w:instrText xml:space="preserve"> PAGEREF _Toc441132803 \h </w:instrText>
             </w:r>
             <w:r>
               <w:rPr>
@@ -1479,7 +1479,7 @@
               <w:lang w:val="pl-PL" w:eastAsia="pl-PL" w:bidi="ar-SA"/>
             </w:rPr>
           </w:pPr>
-          <w:hyperlink w:anchor="_Toc441101062" w:history="1">
+          <w:hyperlink w:anchor="_Toc441132804" w:history="1">
             <w:r>
               <w:rPr>
                 <w:rStyle w:val="Hipercze"/>
@@ -1522,7 +1522,7 @@
                 <w:noProof/>
                 <w:webHidden/>
               </w:rPr>
-              <w:instrText xml:space="preserve"> PAGEREF _Toc441101062 \h </w:instrText>
+              <w:instrText xml:space="preserve"> PAGEREF _Toc441132804 \h </w:instrText>
             </w:r>
             <w:r>
               <w:rPr>
@@ -1565,7 +1565,7 @@
               <w:lang w:val="pl-PL" w:eastAsia="pl-PL" w:bidi="ar-SA"/>
             </w:rPr>
           </w:pPr>
-          <w:hyperlink w:anchor="_Toc441101063" w:history="1">
+          <w:hyperlink w:anchor="_Toc441132805" w:history="1">
             <w:r>
               <w:rPr>
                 <w:rStyle w:val="Hipercze"/>
@@ -1608,7 +1608,7 @@
                 <w:noProof/>
                 <w:webHidden/>
               </w:rPr>
-              <w:instrText xml:space="preserve"> PAGEREF _Toc441101063 \h </w:instrText>
+              <w:instrText xml:space="preserve"> PAGEREF _Toc441132805 \h </w:instrText>
             </w:r>
             <w:r>
               <w:rPr>
@@ -1720,7 +1720,7 @@
           <w:lang w:val="pl-PL"/>
         </w:rPr>
       </w:pPr>
-      <w:bookmarkStart w:id="0" w:name="_Toc441101051"/>
+      <w:bookmarkStart w:id="0" w:name="_Toc441132793"/>
       <w:r>
         <w:rPr>
           <w:rStyle w:val="Nagwek2Znak"/>
@@ -2005,14 +2005,7 @@
                     <w:rFonts w:ascii="Cambria Math" w:hAnsi="Cambria Math"/>
                     <w:lang w:val="pl-PL"/>
                   </w:rPr>
-                  <m:t>=Ax+Bu</m:t>
-                </m:r>
-                <m:r>
-                  <w:rPr>
-                    <w:rFonts w:ascii="Cambria Math" w:hAnsi="Cambria Math"/>
-                    <w:lang w:val="pl-PL"/>
-                  </w:rPr>
-                  <m:t>+BBd</m:t>
+                  <m:t>=Ax+Bu+BBd</m:t>
                 </m:r>
               </m:oMath>
             </m:oMathPara>
@@ -2819,7 +2812,7 @@
           <w:lang w:val="pl-PL"/>
         </w:rPr>
       </w:pPr>
-      <w:bookmarkStart w:id="1" w:name="_Toc441101052"/>
+      <w:bookmarkStart w:id="1" w:name="_Toc441132794"/>
       <w:r>
         <w:rPr>
           <w:rStyle w:val="Nagwek2Znak"/>
@@ -2842,7 +2835,7 @@
           <w:lang w:val="pl-PL"/>
         </w:rPr>
       </w:pPr>
-      <w:bookmarkStart w:id="2" w:name="_Toc441101053"/>
+      <w:bookmarkStart w:id="2" w:name="_Toc441132795"/>
       <w:r>
         <w:rPr>
           <w:lang w:val="pl-PL"/>
@@ -3122,14 +3115,7 @@
             <w:rFonts w:ascii="Cambria Math" w:hAnsi="Cambria Math"/>
             <w:lang w:val="pl-PL"/>
           </w:rPr>
-          <m:t xml:space="preserve"> </m:t>
-        </m:r>
-        <m:r>
-          <w:rPr>
-            <w:rFonts w:ascii="Cambria Math" w:hAnsi="Cambria Math"/>
-            <w:lang w:val="pl-PL"/>
-          </w:rPr>
-          <m:t>K</m:t>
+          <m:t xml:space="preserve"> K</m:t>
         </m:r>
       </m:oMath>
       <w:r>
@@ -3309,7 +3295,7 @@
           <w:lang w:val="pl-PL"/>
         </w:rPr>
       </w:pPr>
-      <w:bookmarkStart w:id="3" w:name="_Toc441101054"/>
+      <w:bookmarkStart w:id="3" w:name="_Toc441132796"/>
       <w:r>
         <w:rPr>
           <w:lang w:val="pl-PL"/>
@@ -3773,7 +3759,7 @@
           <w:lang w:val="pl-PL"/>
         </w:rPr>
       </w:pPr>
-      <w:bookmarkStart w:id="4" w:name="_Toc441101055"/>
+      <w:bookmarkStart w:id="4" w:name="_Toc441132797"/>
       <w:r>
         <w:rPr>
           <w:lang w:val="pl-PL"/>
@@ -4176,7 +4162,7 @@
           <w:lang w:val="pl-PL"/>
         </w:rPr>
       </w:pPr>
-      <w:bookmarkStart w:id="5" w:name="_Toc441101056"/>
+      <w:bookmarkStart w:id="5" w:name="_Toc441132798"/>
       <w:r>
         <w:rPr>
           <w:lang w:val="pl-PL"/>
@@ -4248,7 +4234,7 @@
           <w:lang w:val="pl-PL" w:eastAsia="pl-PL" w:bidi="ar-SA"/>
         </w:rPr>
         <w:drawing>
-          <wp:inline distT="0" distB="0" distL="0" distR="0" wp14:anchorId="32794F5C" wp14:editId="72E6531C">
+          <wp:inline distT="0" distB="0" distL="0" distR="0" wp14:anchorId="28BB538B" wp14:editId="3580D6E9">
             <wp:extent cx="6143625" cy="1743075"/>
             <wp:effectExtent l="0" t="0" r="9525" b="9525"/>
             <wp:docPr id="4" name="Obraz 4"/>
@@ -4557,7 +4543,7 @@
           <w:lang w:val="pl-PL" w:eastAsia="pl-PL" w:bidi="ar-SA"/>
         </w:rPr>
         <w:drawing>
-          <wp:inline distT="0" distB="0" distL="0" distR="0" wp14:anchorId="090F5F72" wp14:editId="2DCD5F13">
+          <wp:inline distT="0" distB="0" distL="0" distR="0" wp14:anchorId="2AC17333" wp14:editId="5A6D3B1A">
             <wp:extent cx="6120130" cy="3350895"/>
             <wp:effectExtent l="0" t="0" r="0" b="1905"/>
             <wp:docPr id="2" name="Obraz 2"/>
@@ -4731,7 +4717,7 @@
           <w:lang w:val="pl-PL"/>
         </w:rPr>
       </w:pPr>
-      <w:bookmarkStart w:id="6" w:name="_Toc441101057"/>
+      <w:bookmarkStart w:id="6" w:name="_Toc441132799"/>
       <w:r>
         <w:rPr>
           <w:lang w:val="pl-PL"/>
@@ -4924,7 +4910,7 @@
           <w:lang w:val="pl-PL"/>
         </w:rPr>
       </w:pPr>
-      <w:bookmarkStart w:id="7" w:name="_Toc441101058"/>
+      <w:bookmarkStart w:id="7" w:name="_Toc441132800"/>
       <w:r>
         <w:rPr>
           <w:lang w:val="pl-PL"/>
@@ -4995,7 +4981,7 @@
           <w:lang w:val="pl-PL" w:eastAsia="pl-PL" w:bidi="ar-SA"/>
         </w:rPr>
         <w:drawing>
-          <wp:inline distT="0" distB="0" distL="0" distR="0" wp14:anchorId="3AC51A65" wp14:editId="36925AE6">
+          <wp:inline distT="0" distB="0" distL="0" distR="0" wp14:anchorId="2B812A8A" wp14:editId="1549BEA9">
             <wp:extent cx="5536800" cy="3841200"/>
             <wp:effectExtent l="0" t="0" r="6985" b="6985"/>
             <wp:docPr id="3" name="Obraz 3"/>
@@ -5169,7 +5155,7 @@
         </w:rPr>
         <w:lastRenderedPageBreak/>
         <w:drawing>
-          <wp:inline distT="0" distB="0" distL="0" distR="0" wp14:anchorId="27B60AF7" wp14:editId="0DCF5E4E">
+          <wp:inline distT="0" distB="0" distL="0" distR="0" wp14:anchorId="49241AA8" wp14:editId="091F80E4">
             <wp:extent cx="5612400" cy="3801600"/>
             <wp:effectExtent l="0" t="0" r="7620" b="8890"/>
             <wp:docPr id="5" name="Obraz 5"/>
@@ -5354,7 +5340,7 @@
           <w:lang w:val="pl-PL" w:eastAsia="pl-PL" w:bidi="ar-SA"/>
         </w:rPr>
         <w:drawing>
-          <wp:inline distT="0" distB="0" distL="0" distR="0" wp14:anchorId="67618F21" wp14:editId="24BCD90E">
+          <wp:inline distT="0" distB="0" distL="0" distR="0" wp14:anchorId="18A066D9" wp14:editId="5C965943">
             <wp:extent cx="5832000" cy="4140000"/>
             <wp:effectExtent l="0" t="0" r="0" b="0"/>
             <wp:docPr id="7" name="Obraz 7"/>
@@ -5590,7 +5576,7 @@
           <w:lang w:val="pl-PL" w:eastAsia="pl-PL" w:bidi="ar-SA"/>
         </w:rPr>
         <w:drawing>
-          <wp:inline distT="0" distB="0" distL="0" distR="0" wp14:anchorId="7BDFAF6C" wp14:editId="4F59AB0F">
+          <wp:inline distT="0" distB="0" distL="0" distR="0" wp14:anchorId="0EEB55A8" wp14:editId="7541BA3C">
             <wp:extent cx="4960800" cy="3430800"/>
             <wp:effectExtent l="0" t="0" r="0" b="0"/>
             <wp:docPr id="9" name="Obraz 9"/>
@@ -5796,7 +5782,7 @@
           <w:lang w:val="pl-PL" w:eastAsia="pl-PL" w:bidi="ar-SA"/>
         </w:rPr>
         <w:drawing>
-          <wp:inline distT="0" distB="0" distL="0" distR="0" wp14:anchorId="3E043CC9" wp14:editId="439CB8CC">
+          <wp:inline distT="0" distB="0" distL="0" distR="0" wp14:anchorId="75929671" wp14:editId="13A256A1">
             <wp:extent cx="5828400" cy="4114800"/>
             <wp:effectExtent l="0" t="0" r="1270" b="0"/>
             <wp:docPr id="10" name="Obraz 10"/>
@@ -6004,7 +5990,7 @@
           <w:lang w:val="pl-PL" w:eastAsia="pl-PL" w:bidi="ar-SA"/>
         </w:rPr>
         <w:drawing>
-          <wp:inline distT="0" distB="0" distL="0" distR="0" wp14:anchorId="6E6A326A" wp14:editId="7B1CF135">
+          <wp:inline distT="0" distB="0" distL="0" distR="0" wp14:anchorId="55E20F6A" wp14:editId="5C7646CC">
             <wp:extent cx="5097600" cy="3492000"/>
             <wp:effectExtent l="0" t="0" r="8255" b="0"/>
             <wp:docPr id="12" name="Obraz 12"/>
@@ -6222,7 +6208,7 @@
           <w:lang w:val="pl-PL" w:eastAsia="pl-PL" w:bidi="ar-SA"/>
         </w:rPr>
         <w:drawing>
-          <wp:inline distT="0" distB="0" distL="0" distR="0" wp14:anchorId="205E8341" wp14:editId="64DE17F9">
+          <wp:inline distT="0" distB="0" distL="0" distR="0" wp14:anchorId="4086F286" wp14:editId="1412E689">
             <wp:extent cx="5828400" cy="4122000"/>
             <wp:effectExtent l="0" t="0" r="1270" b="0"/>
             <wp:docPr id="13" name="Obraz 13"/>
@@ -6367,7 +6353,7 @@
           <w:lang w:val="pl-PL"/>
         </w:rPr>
       </w:pPr>
-      <w:bookmarkStart w:id="8" w:name="_Toc441101059"/>
+      <w:bookmarkStart w:id="8" w:name="_Toc441132801"/>
       <w:r>
         <w:rPr>
           <w:lang w:val="pl-PL"/>
@@ -6427,7 +6413,7 @@
           <w:lang w:val="pl-PL" w:eastAsia="pl-PL" w:bidi="ar-SA"/>
         </w:rPr>
         <w:drawing>
-          <wp:inline distT="0" distB="0" distL="0" distR="0" wp14:anchorId="374A909C" wp14:editId="429A92C1">
+          <wp:inline distT="0" distB="0" distL="0" distR="0" wp14:anchorId="3422BFCE" wp14:editId="342517DB">
             <wp:extent cx="5536800" cy="3805200"/>
             <wp:effectExtent l="0" t="0" r="6985" b="5080"/>
             <wp:docPr id="23" name="Obraz 23"/>
@@ -6564,7 +6550,7 @@
           <w:lang w:val="pl-PL" w:eastAsia="pl-PL" w:bidi="ar-SA"/>
         </w:rPr>
         <w:drawing>
-          <wp:inline distT="0" distB="0" distL="0" distR="0" wp14:anchorId="3EFCC709" wp14:editId="026C84B5">
+          <wp:inline distT="0" distB="0" distL="0" distR="0" wp14:anchorId="0E10F41E" wp14:editId="3B71E848">
             <wp:extent cx="5536800" cy="3729600"/>
             <wp:effectExtent l="0" t="0" r="6985" b="4445"/>
             <wp:docPr id="24" name="Obraz 24"/>
@@ -6742,7 +6728,7 @@
           <w:lang w:val="pl-PL" w:eastAsia="pl-PL" w:bidi="ar-SA"/>
         </w:rPr>
         <w:drawing>
-          <wp:inline distT="0" distB="0" distL="0" distR="0" wp14:anchorId="182BBE77" wp14:editId="6136A33D">
+          <wp:inline distT="0" distB="0" distL="0" distR="0" wp14:anchorId="1BE8F3A4" wp14:editId="52D79A1E">
             <wp:extent cx="5832000" cy="4114800"/>
             <wp:effectExtent l="0" t="0" r="0" b="0"/>
             <wp:docPr id="25" name="Obraz 25"/>
@@ -6900,13 +6886,7 @@
         <w:rPr>
           <w:lang w:val="pl-PL"/>
         </w:rPr>
-        <w:t>p</w:t>
-      </w:r>
-      <w:r>
-        <w:rPr>
-          <w:lang w:val="pl-PL"/>
-        </w:rPr>
-        <w:t>oniższym wykresie</w:t>
+        <w:t>poniższym wykresie</w:t>
       </w:r>
       <w:r>
         <w:rPr>
@@ -6938,7 +6918,7 @@
           <w:lang w:val="pl-PL" w:eastAsia="pl-PL" w:bidi="ar-SA"/>
         </w:rPr>
         <w:drawing>
-          <wp:inline distT="0" distB="0" distL="0" distR="0" wp14:anchorId="08213AFF" wp14:editId="7DE10853">
+          <wp:inline distT="0" distB="0" distL="0" distR="0" wp14:anchorId="34404BF0" wp14:editId="21AE0444">
             <wp:extent cx="4899600" cy="3366000"/>
             <wp:effectExtent l="0" t="0" r="0" b="6350"/>
             <wp:docPr id="27" name="Obraz 27"/>
@@ -7150,7 +7130,7 @@
           <w:lang w:val="pl-PL" w:eastAsia="pl-PL" w:bidi="ar-SA"/>
         </w:rPr>
         <w:drawing>
-          <wp:inline distT="0" distB="0" distL="0" distR="0" wp14:anchorId="3D094121" wp14:editId="271454E6">
+          <wp:inline distT="0" distB="0" distL="0" distR="0" wp14:anchorId="2BE66285" wp14:editId="405E5C89">
             <wp:extent cx="5832000" cy="4104000"/>
             <wp:effectExtent l="0" t="0" r="0" b="0"/>
             <wp:docPr id="28" name="Obraz 28"/>
@@ -7328,13 +7308,7 @@
         <w:rPr>
           <w:lang w:val="pl-PL"/>
         </w:rPr>
-        <w:t>p</w:t>
-      </w:r>
-      <w:r>
-        <w:rPr>
-          <w:lang w:val="pl-PL"/>
-        </w:rPr>
-        <w:t>oniższym wykresie</w:t>
+        <w:t>poniższym wykresie</w:t>
       </w:r>
       <w:r>
         <w:rPr>
@@ -7378,7 +7352,7 @@
           <w:lang w:val="pl-PL" w:eastAsia="pl-PL" w:bidi="ar-SA"/>
         </w:rPr>
         <w:drawing>
-          <wp:inline distT="0" distB="0" distL="0" distR="0" wp14:anchorId="5209C116" wp14:editId="5B415869">
+          <wp:inline distT="0" distB="0" distL="0" distR="0" wp14:anchorId="7F10D3E6" wp14:editId="439E207B">
             <wp:extent cx="5032800" cy="3380400"/>
             <wp:effectExtent l="0" t="0" r="0" b="0"/>
             <wp:docPr id="30" name="Obraz 30"/>
@@ -7586,7 +7560,7 @@
           <w:lang w:val="pl-PL" w:eastAsia="pl-PL" w:bidi="ar-SA"/>
         </w:rPr>
         <w:drawing>
-          <wp:inline distT="0" distB="0" distL="0" distR="0" wp14:anchorId="74E991CD" wp14:editId="3F8B67A0">
+          <wp:inline distT="0" distB="0" distL="0" distR="0" wp14:anchorId="2450E753" wp14:editId="4EC7306C">
             <wp:extent cx="5828400" cy="4136400"/>
             <wp:effectExtent l="0" t="0" r="1270" b="0"/>
             <wp:docPr id="31" name="Obraz 31"/>
@@ -7731,7 +7705,7 @@
           <w:lang w:val="pl-PL"/>
         </w:rPr>
       </w:pPr>
-      <w:bookmarkStart w:id="9" w:name="_Toc441101060"/>
+      <w:bookmarkStart w:id="9" w:name="_Toc441132802"/>
       <w:r>
         <w:rPr>
           <w:lang w:val="pl-PL"/>
@@ -7809,7 +7783,7 @@
           <w:lang w:val="pl-PL" w:eastAsia="pl-PL" w:bidi="ar-SA"/>
         </w:rPr>
         <w:drawing>
-          <wp:inline distT="0" distB="0" distL="0" distR="0" wp14:anchorId="62132C3B" wp14:editId="1494BBBD">
+          <wp:inline distT="0" distB="0" distL="0" distR="0" wp14:anchorId="4A996DD5" wp14:editId="7B1772F8">
             <wp:extent cx="5313600" cy="3733200"/>
             <wp:effectExtent l="0" t="0" r="1905" b="635"/>
             <wp:docPr id="41" name="Obraz 41"/>
@@ -7947,7 +7921,7 @@
         </w:rPr>
         <w:lastRenderedPageBreak/>
         <w:drawing>
-          <wp:inline distT="0" distB="0" distL="0" distR="0" wp14:anchorId="28F2EF25" wp14:editId="0ACD1BBC">
+          <wp:inline distT="0" distB="0" distL="0" distR="0" wp14:anchorId="4DA29831" wp14:editId="71B572A1">
             <wp:extent cx="5385600" cy="3747600"/>
             <wp:effectExtent l="0" t="0" r="5715" b="5715"/>
             <wp:docPr id="42" name="Obraz 42"/>
@@ -8126,7 +8100,7 @@
           <w:lang w:val="pl-PL" w:eastAsia="pl-PL" w:bidi="ar-SA"/>
         </w:rPr>
         <w:drawing>
-          <wp:inline distT="0" distB="0" distL="0" distR="0" wp14:anchorId="79ADC519" wp14:editId="1A6F4D11">
+          <wp:inline distT="0" distB="0" distL="0" distR="0" wp14:anchorId="58FB7ABB" wp14:editId="42A035AB">
             <wp:extent cx="6120130" cy="4321810"/>
             <wp:effectExtent l="0" t="0" r="0" b="2540"/>
             <wp:docPr id="43" name="Obraz 43"/>
@@ -8282,13 +8256,7 @@
         <w:rPr>
           <w:lang w:val="pl-PL"/>
         </w:rPr>
-        <w:t>p</w:t>
-      </w:r>
-      <w:r>
-        <w:rPr>
-          <w:lang w:val="pl-PL"/>
-        </w:rPr>
-        <w:t>oniższym wykresie</w:t>
+        <w:t>poniższym wykresie</w:t>
       </w:r>
       <w:r>
         <w:rPr>
@@ -8320,7 +8288,7 @@
           <w:lang w:val="pl-PL" w:eastAsia="pl-PL" w:bidi="ar-SA"/>
         </w:rPr>
         <w:drawing>
-          <wp:inline distT="0" distB="0" distL="0" distR="0" wp14:anchorId="3AEC37C1" wp14:editId="1323B1E5">
+          <wp:inline distT="0" distB="0" distL="0" distR="0" wp14:anchorId="1737C3E1" wp14:editId="516251A6">
             <wp:extent cx="5457600" cy="3751200"/>
             <wp:effectExtent l="0" t="0" r="0" b="1905"/>
             <wp:docPr id="45" name="Obraz 45"/>
@@ -8520,7 +8488,7 @@
           <w:lang w:val="pl-PL" w:eastAsia="pl-PL" w:bidi="ar-SA"/>
         </w:rPr>
         <w:drawing>
-          <wp:inline distT="0" distB="0" distL="0" distR="0" wp14:anchorId="5B6C5C4E" wp14:editId="671E0C6D">
+          <wp:inline distT="0" distB="0" distL="0" distR="0" wp14:anchorId="43E32F03" wp14:editId="7D8F5A88">
             <wp:extent cx="6120130" cy="4303395"/>
             <wp:effectExtent l="0" t="0" r="0" b="1905"/>
             <wp:docPr id="46" name="Obraz 46"/>
@@ -8698,13 +8666,7 @@
         <w:rPr>
           <w:lang w:val="pl-PL"/>
         </w:rPr>
-        <w:t>p</w:t>
-      </w:r>
-      <w:r>
-        <w:rPr>
-          <w:lang w:val="pl-PL"/>
-        </w:rPr>
-        <w:t>oniższym wykresie</w:t>
+        <w:t>poniższym wykresie</w:t>
       </w:r>
       <w:r>
         <w:rPr>
@@ -8748,7 +8710,7 @@
           <w:lang w:val="pl-PL" w:eastAsia="pl-PL" w:bidi="ar-SA"/>
         </w:rPr>
         <w:drawing>
-          <wp:inline distT="0" distB="0" distL="0" distR="0" wp14:anchorId="06CFA79D" wp14:editId="675DE8BB">
+          <wp:inline distT="0" distB="0" distL="0" distR="0" wp14:anchorId="7F910871" wp14:editId="79FDCCC3">
             <wp:extent cx="5461200" cy="3819600"/>
             <wp:effectExtent l="0" t="0" r="6350" b="0"/>
             <wp:docPr id="48" name="Obraz 48"/>
@@ -8950,7 +8912,7 @@
           <w:lang w:val="pl-PL" w:eastAsia="pl-PL" w:bidi="ar-SA"/>
         </w:rPr>
         <w:drawing>
-          <wp:inline distT="0" distB="0" distL="0" distR="0" wp14:anchorId="18B63EB4" wp14:editId="22904108">
+          <wp:inline distT="0" distB="0" distL="0" distR="0" wp14:anchorId="18A53C78" wp14:editId="160D832A">
             <wp:extent cx="6120130" cy="4321175"/>
             <wp:effectExtent l="0" t="0" r="0" b="3175"/>
             <wp:docPr id="49" name="Obraz 49"/>
@@ -9095,7 +9057,7 @@
           <w:lang w:val="pl-PL"/>
         </w:rPr>
       </w:pPr>
-      <w:bookmarkStart w:id="10" w:name="_Toc441101061"/>
+      <w:bookmarkStart w:id="10" w:name="_Toc441132803"/>
       <w:r>
         <w:rPr>
           <w:lang w:val="pl-PL"/>
@@ -9155,7 +9117,7 @@
           <w:lang w:val="pl-PL" w:eastAsia="pl-PL" w:bidi="ar-SA"/>
         </w:rPr>
         <w:drawing>
-          <wp:inline distT="0" distB="0" distL="0" distR="0" wp14:anchorId="131B87E1" wp14:editId="22389084">
+          <wp:inline distT="0" distB="0" distL="0" distR="0" wp14:anchorId="1F6DA53F" wp14:editId="4C692433">
             <wp:extent cx="5533200" cy="3808800"/>
             <wp:effectExtent l="0" t="0" r="0" b="1270"/>
             <wp:docPr id="59" name="Obraz 59"/>
@@ -9292,7 +9254,7 @@
           <w:lang w:val="pl-PL" w:eastAsia="pl-PL" w:bidi="ar-SA"/>
         </w:rPr>
         <w:drawing>
-          <wp:inline distT="0" distB="0" distL="0" distR="0" wp14:anchorId="6F0CE042" wp14:editId="5C0428AE">
+          <wp:inline distT="0" distB="0" distL="0" distR="0" wp14:anchorId="789E88D9" wp14:editId="74F4E23E">
             <wp:extent cx="5461200" cy="3780000"/>
             <wp:effectExtent l="0" t="0" r="6350" b="0"/>
             <wp:docPr id="60" name="Obraz 60"/>
@@ -9458,7 +9420,7 @@
           <w:lang w:val="pl-PL" w:eastAsia="pl-PL" w:bidi="ar-SA"/>
         </w:rPr>
         <w:drawing>
-          <wp:inline distT="0" distB="0" distL="0" distR="0" wp14:anchorId="269979D9" wp14:editId="68E43D1E">
+          <wp:inline distT="0" distB="0" distL="0" distR="0" wp14:anchorId="719856A3" wp14:editId="7C409DA1">
             <wp:extent cx="6120130" cy="4315460"/>
             <wp:effectExtent l="0" t="0" r="0" b="8890"/>
             <wp:docPr id="61" name="Obraz 61"/>
@@ -9614,13 +9576,7 @@
         <w:rPr>
           <w:lang w:val="pl-PL"/>
         </w:rPr>
-        <w:t>p</w:t>
-      </w:r>
-      <w:r>
-        <w:rPr>
-          <w:lang w:val="pl-PL"/>
-        </w:rPr>
-        <w:t>oniższym wykresie</w:t>
+        <w:t>poniższym wykresie</w:t>
       </w:r>
       <w:r>
         <w:rPr>
@@ -9664,7 +9620,7 @@
           <w:lang w:val="pl-PL" w:eastAsia="pl-PL" w:bidi="ar-SA"/>
         </w:rPr>
         <w:drawing>
-          <wp:inline distT="0" distB="0" distL="0" distR="0" wp14:anchorId="17098616" wp14:editId="6369B9D4">
+          <wp:inline distT="0" distB="0" distL="0" distR="0" wp14:anchorId="55EC116A" wp14:editId="5C64E6F3">
             <wp:extent cx="6120130" cy="4201160"/>
             <wp:effectExtent l="0" t="0" r="0" b="8890"/>
             <wp:docPr id="62" name="Obraz 62"/>
@@ -9842,7 +9798,7 @@
           <w:lang w:val="pl-PL" w:eastAsia="pl-PL" w:bidi="ar-SA"/>
         </w:rPr>
         <w:drawing>
-          <wp:inline distT="0" distB="0" distL="0" distR="0" wp14:anchorId="6A0AF0ED" wp14:editId="40C9980D">
+          <wp:inline distT="0" distB="0" distL="0" distR="0" wp14:anchorId="25FCD125" wp14:editId="6EF03C40">
             <wp:extent cx="6120130" cy="4313555"/>
             <wp:effectExtent l="0" t="0" r="0" b="0"/>
             <wp:docPr id="63" name="Obraz 63"/>
@@ -10020,13 +9976,7 @@
         <w:rPr>
           <w:lang w:val="pl-PL"/>
         </w:rPr>
-        <w:t>p</w:t>
-      </w:r>
-      <w:r>
-        <w:rPr>
-          <w:lang w:val="pl-PL"/>
-        </w:rPr>
-        <w:t>oniższym wykresie</w:t>
+        <w:t>poniższym wykresie</w:t>
       </w:r>
       <w:r>
         <w:rPr>
@@ -10070,7 +10020,7 @@
           <w:lang w:val="pl-PL" w:eastAsia="pl-PL" w:bidi="ar-SA"/>
         </w:rPr>
         <w:drawing>
-          <wp:inline distT="0" distB="0" distL="0" distR="0" wp14:anchorId="10DB1067" wp14:editId="3F11058D">
+          <wp:inline distT="0" distB="0" distL="0" distR="0" wp14:anchorId="11444BDA" wp14:editId="041EB38E">
             <wp:extent cx="5461200" cy="3740400"/>
             <wp:effectExtent l="0" t="0" r="6350" b="0"/>
             <wp:docPr id="64" name="Obraz 64"/>
@@ -10302,7 +10252,7 @@
           <w:lang w:val="pl-PL" w:eastAsia="pl-PL" w:bidi="ar-SA"/>
         </w:rPr>
         <w:drawing>
-          <wp:inline distT="0" distB="0" distL="0" distR="0" wp14:anchorId="0B0ECCAA" wp14:editId="51CE5273">
+          <wp:inline distT="0" distB="0" distL="0" distR="0" wp14:anchorId="28DAFB65" wp14:editId="73EB1CFE">
             <wp:extent cx="6120130" cy="4303395"/>
             <wp:effectExtent l="0" t="0" r="0" b="1905"/>
             <wp:docPr id="65" name="Obraz 65"/>
@@ -10454,7 +10404,7 @@
           <w:lang w:val="pl-PL"/>
         </w:rPr>
       </w:pPr>
-      <w:bookmarkStart w:id="11" w:name="_Toc441101062"/>
+      <w:bookmarkStart w:id="11" w:name="_Toc441132804"/>
       <w:r>
         <w:rPr>
           <w:lang w:val="pl-PL"/>
@@ -10538,7 +10488,7 @@
           <w:lang w:val="pl-PL" w:eastAsia="pl-PL" w:bidi="ar-SA"/>
         </w:rPr>
         <w:drawing>
-          <wp:inline distT="0" distB="0" distL="0" distR="0" wp14:anchorId="733DE48F" wp14:editId="28763989">
+          <wp:inline distT="0" distB="0" distL="0" distR="0" wp14:anchorId="1DC42B2B" wp14:editId="09B8E3DF">
             <wp:extent cx="5281200" cy="3636000"/>
             <wp:effectExtent l="0" t="0" r="0" b="3175"/>
             <wp:docPr id="73" name="Obraz 73"/>
@@ -10675,7 +10625,7 @@
           <w:lang w:val="pl-PL" w:eastAsia="pl-PL" w:bidi="ar-SA"/>
         </w:rPr>
         <w:drawing>
-          <wp:inline distT="0" distB="0" distL="0" distR="0" wp14:anchorId="5A8A12B6" wp14:editId="7DFCB711">
+          <wp:inline distT="0" distB="0" distL="0" distR="0" wp14:anchorId="150A8DEC" wp14:editId="50F35B25">
             <wp:extent cx="5281200" cy="3697200"/>
             <wp:effectExtent l="0" t="0" r="0" b="0"/>
             <wp:docPr id="74" name="Obraz 74"/>
@@ -10865,7 +10815,7 @@
           <w:lang w:val="pl-PL" w:eastAsia="pl-PL" w:bidi="ar-SA"/>
         </w:rPr>
         <w:drawing>
-          <wp:inline distT="0" distB="0" distL="0" distR="0" wp14:anchorId="6307F70B" wp14:editId="439D422E">
+          <wp:inline distT="0" distB="0" distL="0" distR="0" wp14:anchorId="22FC6E10" wp14:editId="49172A90">
             <wp:extent cx="6120130" cy="4309110"/>
             <wp:effectExtent l="0" t="0" r="0" b="0"/>
             <wp:docPr id="75" name="Obraz 75"/>
@@ -11021,13 +10971,7 @@
         <w:rPr>
           <w:lang w:val="pl-PL"/>
         </w:rPr>
-        <w:t>p</w:t>
-      </w:r>
-      <w:r>
-        <w:rPr>
-          <w:lang w:val="pl-PL"/>
-        </w:rPr>
-        <w:t>oniższym wykresie</w:t>
+        <w:t>poniższym wykresie</w:t>
       </w:r>
       <w:r>
         <w:rPr>
@@ -11047,7 +10991,7 @@
           <w:lang w:val="pl-PL" w:eastAsia="pl-PL" w:bidi="ar-SA"/>
         </w:rPr>
         <w:drawing>
-          <wp:inline distT="0" distB="0" distL="0" distR="0" wp14:anchorId="0300A8BE" wp14:editId="4B56462F">
+          <wp:inline distT="0" distB="0" distL="0" distR="0" wp14:anchorId="18C8AC7C" wp14:editId="658DC02D">
             <wp:extent cx="5612400" cy="3852000"/>
             <wp:effectExtent l="0" t="0" r="7620" b="0"/>
             <wp:docPr id="76" name="Obraz 76"/>
@@ -11249,7 +11193,7 @@
           <w:lang w:val="pl-PL" w:eastAsia="pl-PL" w:bidi="ar-SA"/>
         </w:rPr>
         <w:drawing>
-          <wp:inline distT="0" distB="0" distL="0" distR="0" wp14:anchorId="47CF45A7" wp14:editId="75AFFA92">
+          <wp:inline distT="0" distB="0" distL="0" distR="0" wp14:anchorId="0A1261DB" wp14:editId="7E40CA6C">
             <wp:extent cx="6120130" cy="4325620"/>
             <wp:effectExtent l="0" t="0" r="0" b="0"/>
             <wp:docPr id="77" name="Obraz 77"/>
@@ -11427,13 +11371,7 @@
         <w:rPr>
           <w:lang w:val="pl-PL"/>
         </w:rPr>
-        <w:t>p</w:t>
-      </w:r>
-      <w:r>
-        <w:rPr>
-          <w:lang w:val="pl-PL"/>
-        </w:rPr>
-        <w:t>oniższym wykresie</w:t>
+        <w:t>poniższym wykresie</w:t>
       </w:r>
       <w:r>
         <w:rPr>
@@ -11477,7 +11415,7 @@
           <w:lang w:val="pl-PL" w:eastAsia="pl-PL" w:bidi="ar-SA"/>
         </w:rPr>
         <w:drawing>
-          <wp:inline distT="0" distB="0" distL="0" distR="0" wp14:anchorId="7B2CAA3F" wp14:editId="7B8C32C9">
+          <wp:inline distT="0" distB="0" distL="0" distR="0" wp14:anchorId="16A29676" wp14:editId="7672DED7">
             <wp:extent cx="5457600" cy="3870000"/>
             <wp:effectExtent l="0" t="0" r="0" b="0"/>
             <wp:docPr id="78" name="Obraz 78"/>
@@ -11667,8 +11605,6 @@
         </w:rPr>
         <w:t>z nich</w:t>
       </w:r>
-      <w:bookmarkStart w:id="12" w:name="_GoBack"/>
-      <w:bookmarkEnd w:id="12"/>
       <w:r>
         <w:rPr>
           <w:lang w:val="pl-PL"/>
@@ -11705,7 +11641,7 @@
           <w:lang w:val="pl-PL" w:eastAsia="pl-PL" w:bidi="ar-SA"/>
         </w:rPr>
         <w:drawing>
-          <wp:inline distT="0" distB="0" distL="0" distR="0" wp14:anchorId="4C854B9E" wp14:editId="30B2DD51">
+          <wp:inline distT="0" distB="0" distL="0" distR="0" wp14:anchorId="2FDBE43A" wp14:editId="21CF644E">
             <wp:extent cx="6120130" cy="4356735"/>
             <wp:effectExtent l="0" t="0" r="0" b="5715"/>
             <wp:docPr id="79" name="Obraz 79"/>
@@ -11848,7 +11784,7 @@
           <w:lang w:val="pl-PL"/>
         </w:rPr>
       </w:pPr>
-      <w:bookmarkStart w:id="13" w:name="_Toc441101063"/>
+      <w:bookmarkStart w:id="12" w:name="_Toc441132805"/>
       <w:r>
         <w:rPr>
           <w:lang w:val="pl-PL"/>
@@ -11856,6 +11792,29 @@
         <w:lastRenderedPageBreak/>
         <w:t>Wnioski</w:t>
       </w:r>
+      <w:bookmarkEnd w:id="12"/>
+    </w:p>
+    <w:p>
+      <w:pPr>
+        <w:ind w:firstLine="432"/>
+        <w:jc w:val="both"/>
+        <w:rPr>
+          <w:lang w:val="pl-PL"/>
+        </w:rPr>
+      </w:pPr>
+      <w:r>
+        <w:rPr>
+          <w:lang w:val="pl-PL"/>
+        </w:rPr>
+        <w:t>W trakcie wykonywania projektu okazało się, że regulator LQG świetnie nadaje się do sterowania obiektami w warunkach szumów pomiarowych oraz zakłóceń. Jest to tak ważne, gdyż w rzeczywistych aplikacjach, a w szczególności dla obiektów takich jak samoloty czy helikoptery, praktycznie zawsze spotykane są szumy pomiarowe oraz zakłócenia wewnętrzne. Zaprojektowany</w:t>
+      </w:r>
+      <w:r>
+        <w:rPr>
+          <w:lang w:val="pl-PL"/>
+        </w:rPr>
+        <w:t xml:space="preserve"> w programie MATLAB regulator spełniał swoją rolę i sprowadzał każdy z obiektów w pobliże punktu równowagi. Nawet przy dwukrotnym zwiększeniu zakłóceń regulator ciągle radził sobie ze sprowadzaniem wyjść obiektu do zadanego położenia. W trakcie testów okazało się również, że niektóre zmienne stanu są dużo bardziej podatne na zakłócenia niż inne, co w niektórych przypadkach może powodować znaczne problemy.</w:t>
+      </w:r>
+      <w:bookmarkStart w:id="13" w:name="_GoBack"/>
       <w:bookmarkEnd w:id="13"/>
     </w:p>
     <w:sectPr>
@@ -13944,587 +13903,6 @@
 </w:styles>
 </file>
 
-<file path=word/glossary/document.xml><?xml version="1.0" encoding="utf-8"?>
-<w:glossaryDocument xmlns:wpc="http://schemas.microsoft.com/office/word/2010/wordprocessingCanvas" xmlns:cx="http://schemas.microsoft.com/office/drawing/2014/chartex" xmlns:cx1="http://schemas.microsoft.com/office/drawing/2015/9/8/chartex" xmlns:mc="http://schemas.openxmlformats.org/markup-compatibility/2006" xmlns:o="urn:schemas-microsoft-com:office:office" xmlns:r="http://schemas.openxmlformats.org/officeDocument/2006/relationships" xmlns:m="http://schemas.openxmlformats.org/officeDocument/2006/math" xmlns:v="urn:schemas-microsoft-com:vml" xmlns:wp14="http://schemas.microsoft.com/office/word/2010/wordprocessingDrawing" xmlns:wp="http://schemas.openxmlformats.org/drawingml/2006/wordprocessingDrawing" xmlns:w10="urn:schemas-microsoft-com:office:word" xmlns:w="http://schemas.openxmlformats.org/wordprocessingml/2006/main" xmlns:w14="http://schemas.microsoft.com/office/word/2010/wordml" xmlns:w15="http://schemas.microsoft.com/office/word/2012/wordml" xmlns:w16se="http://schemas.microsoft.com/office/word/2015/wordml/symex" xmlns:wpg="http://schemas.microsoft.com/office/word/2010/wordprocessingGroup" xmlns:wpi="http://schemas.microsoft.com/office/word/2010/wordprocessingInk" xmlns:wne="http://schemas.microsoft.com/office/word/2006/wordml" xmlns:wps="http://schemas.microsoft.com/office/word/2010/wordprocessingShape" mc:Ignorable="w14 w15 w16se wp14"/>
-</file>
-
-<file path=word/glossary/fontTable.xml><?xml version="1.0" encoding="utf-8"?>
-<w:fonts xmlns:mc="http://schemas.openxmlformats.org/markup-compatibility/2006" xmlns:r="http://schemas.openxmlformats.org/officeDocument/2006/relationships" xmlns:w="http://schemas.openxmlformats.org/wordprocessingml/2006/main" xmlns:w14="http://schemas.microsoft.com/office/word/2010/wordml" xmlns:w15="http://schemas.microsoft.com/office/word/2012/wordml" xmlns:w16se="http://schemas.microsoft.com/office/word/2015/wordml/symex" mc:Ignorable="w14 w15 w16se">
-  <w:font w:name="Symbol">
-    <w:panose1 w:val="05050102010706020507"/>
-    <w:charset w:val="02"/>
-    <w:family w:val="roman"/>
-    <w:pitch w:val="variable"/>
-    <w:sig w:usb0="00000000" w:usb1="10000000" w:usb2="00000000" w:usb3="00000000" w:csb0="80000000" w:csb1="00000000"/>
-  </w:font>
-  <w:font w:name="Times New Roman">
-    <w:panose1 w:val="02020603050405020304"/>
-    <w:charset w:val="00"/>
-    <w:family w:val="roman"/>
-    <w:pitch w:val="variable"/>
-    <w:sig w:usb0="E0002AFF" w:usb1="C0007843" w:usb2="00000009" w:usb3="00000000" w:csb0="000001FF" w:csb1="00000000"/>
-  </w:font>
-  <w:font w:name="Courier New">
-    <w:panose1 w:val="02070309020205020404"/>
-    <w:charset w:val="00"/>
-    <w:family w:val="modern"/>
-    <w:pitch w:val="fixed"/>
-    <w:sig w:usb0="E0002EFF" w:usb1="C0007843" w:usb2="00000009" w:usb3="00000000" w:csb0="000001FF" w:csb1="00000000"/>
-  </w:font>
-  <w:font w:name="Wingdings">
-    <w:panose1 w:val="05000000000000000000"/>
-    <w:charset w:val="02"/>
-    <w:family w:val="auto"/>
-    <w:pitch w:val="variable"/>
-    <w:sig w:usb0="00000000" w:usb1="10000000" w:usb2="00000000" w:usb3="00000000" w:csb0="80000000" w:csb1="00000000"/>
-  </w:font>
-  <w:font w:name="OpenSymbol">
-    <w:charset w:val="02"/>
-    <w:family w:val="auto"/>
-    <w:pitch w:val="default"/>
-  </w:font>
-  <w:font w:name="Calibri">
-    <w:panose1 w:val="020F0502020204030204"/>
-    <w:charset w:val="00"/>
-    <w:family w:val="swiss"/>
-    <w:pitch w:val="variable"/>
-    <w:sig w:usb0="E00002FF" w:usb1="4000ACFF" w:usb2="00000001" w:usb3="00000000" w:csb0="0000019F" w:csb1="00000000"/>
-  </w:font>
-  <w:font w:name="Yu Mincho">
-    <w:altName w:val="游明朝"/>
-    <w:panose1 w:val="02020400000000000000"/>
-    <w:charset w:val="80"/>
-    <w:family w:val="roman"/>
-    <w:pitch w:val="variable"/>
-    <w:sig w:usb0="800002E7" w:usb1="2AC7FCF0" w:usb2="00000012" w:usb3="00000000" w:csb0="0002009F" w:csb1="00000000"/>
-  </w:font>
-  <w:font w:name="Arial">
-    <w:panose1 w:val="020B0604020202020204"/>
-    <w:charset w:val="00"/>
-    <w:family w:val="swiss"/>
-    <w:pitch w:val="variable"/>
-    <w:sig w:usb0="E0002AFF" w:usb1="C0007843" w:usb2="00000009" w:usb3="00000000" w:csb0="000001FF" w:csb1="00000000"/>
-  </w:font>
-  <w:font w:name="Calibri Light">
-    <w:panose1 w:val="020F0302020204030204"/>
-    <w:charset w:val="00"/>
-    <w:family w:val="swiss"/>
-    <w:pitch w:val="variable"/>
-    <w:sig w:usb0="A00002EF" w:usb1="4000207B" w:usb2="00000000" w:usb3="00000000" w:csb0="0000019F" w:csb1="00000000"/>
-  </w:font>
-  <w:font w:name="Yu Gothic Light">
-    <w:altName w:val="游ゴシック Light"/>
-    <w:panose1 w:val="020B0300000000000000"/>
-    <w:charset w:val="80"/>
-    <w:family w:val="swiss"/>
-    <w:pitch w:val="variable"/>
-    <w:sig w:usb0="E00002FF" w:usb1="2AC7FDFF" w:usb2="00000016" w:usb3="00000000" w:csb0="0002009F" w:csb1="00000000"/>
-  </w:font>
-  <w:font w:name="Cambria Math">
-    <w:panose1 w:val="02040503050406030204"/>
-    <w:charset w:val="00"/>
-    <w:family w:val="roman"/>
-    <w:pitch w:val="variable"/>
-    <w:sig w:usb0="E00002FF" w:usb1="420024FF" w:usb2="00000000" w:usb3="00000000" w:csb0="0000019F" w:csb1="00000000"/>
-  </w:font>
-  <w:font w:name="Andale Sans UI">
-    <w:altName w:val="Times New Roman"/>
-    <w:charset w:val="00"/>
-    <w:family w:val="auto"/>
-    <w:pitch w:val="variable"/>
-  </w:font>
-  <w:font w:name="Tahoma">
-    <w:panose1 w:val="020B0604030504040204"/>
-    <w:charset w:val="00"/>
-    <w:family w:val="swiss"/>
-    <w:pitch w:val="variable"/>
-    <w:sig w:usb0="E1002EFF" w:usb1="C000605B" w:usb2="00000029" w:usb3="00000000" w:csb0="000101FF" w:csb1="00000000"/>
-  </w:font>
-</w:fonts>
-</file>
-
-<file path=word/glossary/settings.xml><?xml version="1.0" encoding="utf-8"?>
-<w:settings xmlns:mc="http://schemas.openxmlformats.org/markup-compatibility/2006" xmlns:o="urn:schemas-microsoft-com:office:office" xmlns:r="http://schemas.openxmlformats.org/officeDocument/2006/relationships" xmlns:m="http://schemas.openxmlformats.org/officeDocument/2006/math" xmlns:v="urn:schemas-microsoft-com:vml" xmlns:w10="urn:schemas-microsoft-com:office:word" xmlns:w="http://schemas.openxmlformats.org/wordprocessingml/2006/main" xmlns:w14="http://schemas.microsoft.com/office/word/2010/wordml" xmlns:w15="http://schemas.microsoft.com/office/word/2012/wordml" xmlns:w16se="http://schemas.microsoft.com/office/word/2015/wordml/symex" xmlns:sl="http://schemas.openxmlformats.org/schemaLibrary/2006/main" mc:Ignorable="w14 w15 w16se">
-  <w:view w:val="normal"/>
-  <w:defaultTabStop w:val="708"/>
-  <w:hyphenationZone w:val="425"/>
-  <w:characterSpacingControl w:val="doNotCompress"/>
-  <w:compat>
-    <w:useFELayout/>
-    <w:compatSetting w:name="compatibilityMode" w:uri="http://schemas.microsoft.com/office/word" w:val="15"/>
-    <w:compatSetting w:name="overrideTableStyleFontSizeAndJustification" w:uri="http://schemas.microsoft.com/office/word" w:val="1"/>
-    <w:compatSetting w:name="enableOpenTypeFeatures" w:uri="http://schemas.microsoft.com/office/word" w:val="1"/>
-    <w:compatSetting w:name="doNotFlipMirrorIndents" w:uri="http://schemas.microsoft.com/office/word" w:val="1"/>
-    <w:compatSetting w:name="differentiateMultirowTableHeaders" w:uri="http://schemas.microsoft.com/office/word" w:val="1"/>
-  </w:compat>
-  <w:rsids>
-    <w:rsidRoot w:val="0045163B"/>
-    <w:rsid w:val="0045163B"/>
-    <w:rsid w:val="006D653C"/>
-    <w:rsid w:val="00F21E38"/>
-  </w:rsids>
-  <m:mathPr>
-    <m:mathFont m:val="Cambria Math"/>
-    <m:brkBin m:val="before"/>
-    <m:brkBinSub m:val="--"/>
-    <m:smallFrac m:val="0"/>
-    <m:dispDef/>
-    <m:lMargin m:val="0"/>
-    <m:rMargin m:val="0"/>
-    <m:defJc m:val="centerGroup"/>
-    <m:wrapIndent m:val="1440"/>
-    <m:intLim m:val="subSup"/>
-    <m:naryLim m:val="undOvr"/>
-  </m:mathPr>
-  <w:themeFontLang w:val="pl-PL"/>
-  <w:clrSchemeMapping w:bg1="light1" w:t1="dark1" w:bg2="light2" w:t2="dark2" w:accent1="accent1" w:accent2="accent2" w:accent3="accent3" w:accent4="accent4" w:accent5="accent5" w:accent6="accent6" w:hyperlink="hyperlink" w:followedHyperlink="followedHyperlink"/>
-  <w:decimalSymbol w:val=","/>
-  <w:listSeparator w:val=";"/>
-  <w15:chartTrackingRefBased/>
-</w:settings>
-</file>
-
-<file path=word/glossary/styles.xml><?xml version="1.0" encoding="utf-8"?>
-<w:styles xmlns:mc="http://schemas.openxmlformats.org/markup-compatibility/2006" xmlns:r="http://schemas.openxmlformats.org/officeDocument/2006/relationships" xmlns:w="http://schemas.openxmlformats.org/wordprocessingml/2006/main" xmlns:w14="http://schemas.microsoft.com/office/word/2010/wordml" xmlns:w15="http://schemas.microsoft.com/office/word/2012/wordml" xmlns:w16se="http://schemas.microsoft.com/office/word/2015/wordml/symex" mc:Ignorable="w14 w15 w16se">
-  <w:docDefaults>
-    <w:rPrDefault>
-      <w:rPr>
-        <w:rFonts w:asciiTheme="minorHAnsi" w:eastAsiaTheme="minorEastAsia" w:hAnsiTheme="minorHAnsi" w:cstheme="minorBidi"/>
-        <w:sz w:val="22"/>
-        <w:szCs w:val="22"/>
-        <w:lang w:val="pl-PL" w:eastAsia="pl-PL" w:bidi="ar-SA"/>
-      </w:rPr>
-    </w:rPrDefault>
-    <w:pPrDefault>
-      <w:pPr>
-        <w:spacing w:after="160" w:line="259" w:lineRule="auto"/>
-      </w:pPr>
-    </w:pPrDefault>
-  </w:docDefaults>
-  <w:latentStyles w:defLockedState="0" w:defUIPriority="99" w:defSemiHidden="0" w:defUnhideWhenUsed="0" w:defQFormat="0" w:count="371">
-    <w:lsdException w:name="Normal" w:uiPriority="0" w:qFormat="1"/>
-    <w:lsdException w:name="heading 1" w:uiPriority="9" w:qFormat="1"/>
-    <w:lsdException w:name="heading 2" w:semiHidden="1" w:uiPriority="9" w:unhideWhenUsed="1" w:qFormat="1"/>
-    <w:lsdException w:name="heading 3" w:semiHidden="1" w:uiPriority="9" w:unhideWhenUsed="1" w:qFormat="1"/>
-    <w:lsdException w:name="heading 4" w:semiHidden="1" w:uiPriority="9" w:unhideWhenUsed="1" w:qFormat="1"/>
-    <w:lsdException w:name="heading 5" w:semiHidden="1" w:uiPriority="9" w:unhideWhenUsed="1" w:qFormat="1"/>
-    <w:lsdException w:name="heading 6" w:semiHidden="1" w:uiPriority="9" w:unhideWhenUsed="1" w:qFormat="1"/>
-    <w:lsdException w:name="heading 7" w:semiHidden="1" w:uiPriority="9" w:unhideWhenUsed="1" w:qFormat="1"/>
-    <w:lsdException w:name="heading 8" w:semiHidden="1" w:uiPriority="9" w:unhideWhenUsed="1" w:qFormat="1"/>
-    <w:lsdException w:name="heading 9" w:semiHidden="1" w:uiPriority="9" w:unhideWhenUsed="1" w:qFormat="1"/>
-    <w:lsdException w:name="index 1" w:semiHidden="1" w:unhideWhenUsed="1"/>
-    <w:lsdException w:name="index 2" w:semiHidden="1" w:unhideWhenUsed="1"/>
-    <w:lsdException w:name="index 3" w:semiHidden="1" w:unhideWhenUsed="1"/>
-    <w:lsdException w:name="index 4" w:semiHidden="1" w:unhideWhenUsed="1"/>
-    <w:lsdException w:name="index 5" w:semiHidden="1" w:unhideWhenUsed="1"/>
-    <w:lsdException w:name="index 6" w:semiHidden="1" w:unhideWhenUsed="1"/>
-    <w:lsdException w:name="index 7" w:semiHidden="1" w:unhideWhenUsed="1"/>
-    <w:lsdException w:name="index 8" w:semiHidden="1" w:unhideWhenUsed="1"/>
-    <w:lsdException w:name="index 9" w:semiHidden="1" w:unhideWhenUsed="1"/>
-    <w:lsdException w:name="toc 1" w:semiHidden="1" w:uiPriority="39" w:unhideWhenUsed="1"/>
-    <w:lsdException w:name="toc 2" w:semiHidden="1" w:uiPriority="39" w:unhideWhenUsed="1"/>
-    <w:lsdException w:name="toc 3" w:semiHidden="1" w:uiPriority="39" w:unhideWhenUsed="1"/>
-    <w:lsdException w:name="toc 4" w:semiHidden="1" w:uiPriority="39" w:unhideWhenUsed="1"/>
-    <w:lsdException w:name="toc 5" w:semiHidden="1" w:uiPriority="39" w:unhideWhenUsed="1"/>
-    <w:lsdException w:name="toc 6" w:semiHidden="1" w:uiPriority="39" w:unhideWhenUsed="1"/>
-    <w:lsdException w:name="toc 7" w:semiHidden="1" w:uiPriority="39" w:unhideWhenUsed="1"/>
-    <w:lsdException w:name="toc 8" w:semiHidden="1" w:uiPriority="39" w:unhideWhenUsed="1"/>
-    <w:lsdException w:name="toc 9" w:semiHidden="1" w:uiPriority="39" w:unhideWhenUsed="1"/>
-    <w:lsdException w:name="Normal Indent" w:semiHidden="1" w:unhideWhenUsed="1"/>
-    <w:lsdException w:name="footnote text" w:semiHidden="1" w:unhideWhenUsed="1"/>
-    <w:lsdException w:name="annotation text" w:semiHidden="1" w:unhideWhenUsed="1"/>
-    <w:lsdException w:name="header" w:semiHidden="1" w:unhideWhenUsed="1"/>
-    <w:lsdException w:name="footer" w:semiHidden="1" w:unhideWhenUsed="1"/>
-    <w:lsdException w:name="index heading" w:semiHidden="1" w:unhideWhenUsed="1"/>
-    <w:lsdException w:name="caption" w:semiHidden="1" w:uiPriority="35" w:unhideWhenUsed="1" w:qFormat="1"/>
-    <w:lsdException w:name="table of figures" w:semiHidden="1" w:unhideWhenUsed="1"/>
-    <w:lsdException w:name="envelope address" w:semiHidden="1" w:unhideWhenUsed="1"/>
-    <w:lsdException w:name="envelope return" w:semiHidden="1" w:unhideWhenUsed="1"/>
-    <w:lsdException w:name="footnote reference" w:semiHidden="1" w:unhideWhenUsed="1"/>
-    <w:lsdException w:name="annotation reference" w:semiHidden="1" w:unhideWhenUsed="1"/>
-    <w:lsdException w:name="line number" w:semiHidden="1" w:unhideWhenUsed="1"/>
-    <w:lsdException w:name="page number" w:semiHidden="1" w:unhideWhenUsed="1"/>
-    <w:lsdException w:name="endnote reference" w:semiHidden="1" w:unhideWhenUsed="1"/>
-    <w:lsdException w:name="endnote text" w:semiHidden="1" w:unhideWhenUsed="1"/>
-    <w:lsdException w:name="table of authorities" w:semiHidden="1" w:unhideWhenUsed="1"/>
-    <w:lsdException w:name="macro" w:semiHidden="1" w:unhideWhenUsed="1"/>
-    <w:lsdException w:name="toa heading" w:semiHidden="1" w:unhideWhenUsed="1"/>
-    <w:lsdException w:name="List" w:semiHidden="1" w:unhideWhenUsed="1"/>
-    <w:lsdException w:name="List Bullet" w:semiHidden="1" w:unhideWhenUsed="1"/>
-    <w:lsdException w:name="List Number" w:semiHidden="1" w:unhideWhenUsed="1"/>
-    <w:lsdException w:name="List 2" w:semiHidden="1" w:unhideWhenUsed="1"/>
-    <w:lsdException w:name="List 3" w:semiHidden="1" w:unhideWhenUsed="1"/>
-    <w:lsdException w:name="List 4" w:semiHidden="1" w:unhideWhenUsed="1"/>
-    <w:lsdException w:name="List 5" w:semiHidden="1" w:unhideWhenUsed="1"/>
-    <w:lsdException w:name="List Bullet 2" w:semiHidden="1" w:unhideWhenUsed="1"/>
-    <w:lsdException w:name="List Bullet 3" w:semiHidden="1" w:unhideWhenUsed="1"/>
-    <w:lsdException w:name="List Bullet 4" w:semiHidden="1" w:unhideWhenUsed="1"/>
-    <w:lsdException w:name="List Bullet 5" w:semiHidden="1" w:unhideWhenUsed="1"/>
-    <w:lsdException w:name="List Number 2" w:semiHidden="1" w:unhideWhenUsed="1"/>
-    <w:lsdException w:name="List Number 3" w:semiHidden="1" w:unhideWhenUsed="1"/>
-    <w:lsdException w:name="List Number 4" w:semiHidden="1" w:unhideWhenUsed="1"/>
-    <w:lsdException w:name="List Number 5" w:semiHidden="1" w:unhideWhenUsed="1"/>
-    <w:lsdException w:name="Title" w:uiPriority="10" w:qFormat="1"/>
-    <w:lsdException w:name="Closing" w:semiHidden="1" w:unhideWhenUsed="1"/>
-    <w:lsdException w:name="Signature" w:semiHidden="1" w:unhideWhenUsed="1"/>
-    <w:lsdException w:name="Default Paragraph Font" w:semiHidden="1" w:uiPriority="1" w:unhideWhenUsed="1"/>
-    <w:lsdException w:name="Body Text" w:semiHidden="1" w:unhideWhenUsed="1"/>
-    <w:lsdException w:name="Body Text Indent" w:semiHidden="1" w:unhideWhenUsed="1"/>
-    <w:lsdException w:name="List Continue" w:semiHidden="1" w:unhideWhenUsed="1"/>
-    <w:lsdException w:name="List Continue 2" w:semiHidden="1" w:unhideWhenUsed="1"/>
-    <w:lsdException w:name="List Continue 3" w:semiHidden="1" w:unhideWhenUsed="1"/>
-    <w:lsdException w:name="List Continue 4" w:semiHidden="1" w:unhideWhenUsed="1"/>
-    <w:lsdException w:name="List Continue 5" w:semiHidden="1" w:unhideWhenUsed="1"/>
-    <w:lsdException w:name="Message Header" w:semiHidden="1" w:unhideWhenUsed="1"/>
-    <w:lsdException w:name="Subtitle" w:uiPriority="11" w:qFormat="1"/>
-    <w:lsdException w:name="Salutation" w:semiHidden="1" w:unhideWhenUsed="1"/>
-    <w:lsdException w:name="Date" w:semiHidden="1" w:unhideWhenUsed="1"/>
-    <w:lsdException w:name="Body Text First Indent" w:semiHidden="1" w:unhideWhenUsed="1"/>
-    <w:lsdException w:name="Body Text First Indent 2" w:semiHidden="1" w:unhideWhenUsed="1"/>
-    <w:lsdException w:name="Note Heading" w:semiHidden="1" w:unhideWhenUsed="1"/>
-    <w:lsdException w:name="Body Text 2" w:semiHidden="1" w:unhideWhenUsed="1"/>
-    <w:lsdException w:name="Body Text 3" w:semiHidden="1" w:unhideWhenUsed="1"/>
-    <w:lsdException w:name="Body Text Indent 2" w:semiHidden="1" w:unhideWhenUsed="1"/>
-    <w:lsdException w:name="Body Text Indent 3" w:semiHidden="1" w:unhideWhenUsed="1"/>
-    <w:lsdException w:name="Block Text" w:semiHidden="1" w:unhideWhenUsed="1"/>
-    <w:lsdException w:name="Hyperlink" w:semiHidden="1" w:unhideWhenUsed="1"/>
-    <w:lsdException w:name="FollowedHyperlink" w:semiHidden="1" w:unhideWhenUsed="1"/>
-    <w:lsdException w:name="Strong" w:uiPriority="22" w:qFormat="1"/>
-    <w:lsdException w:name="Emphasis" w:uiPriority="20" w:qFormat="1"/>
-    <w:lsdException w:name="Document Map" w:semiHidden="1" w:unhideWhenUsed="1"/>
-    <w:lsdException w:name="Plain Text" w:semiHidden="1" w:unhideWhenUsed="1"/>
-    <w:lsdException w:name="E-mail Signature" w:semiHidden="1" w:unhideWhenUsed="1"/>
-    <w:lsdException w:name="HTML Top of Form" w:semiHidden="1" w:unhideWhenUsed="1"/>
-    <w:lsdException w:name="HTML Bottom of Form" w:semiHidden="1" w:unhideWhenUsed="1"/>
-    <w:lsdException w:name="Normal (Web)" w:semiHidden="1" w:unhideWhenUsed="1"/>
-    <w:lsdException w:name="HTML Acronym" w:semiHidden="1" w:unhideWhenUsed="1"/>
-    <w:lsdException w:name="HTML Address" w:semiHidden="1" w:unhideWhenUsed="1"/>
-    <w:lsdException w:name="HTML Cite" w:semiHidden="1" w:unhideWhenUsed="1"/>
-    <w:lsdException w:name="HTML Code" w:semiHidden="1" w:unhideWhenUsed="1"/>
-    <w:lsdException w:name="HTML Definition" w:semiHidden="1" w:unhideWhenUsed="1"/>
-    <w:lsdException w:name="HTML Keyboard" w:semiHidden="1" w:unhideWhenUsed="1"/>
-    <w:lsdException w:name="HTML Preformatted" w:semiHidden="1" w:unhideWhenUsed="1"/>
-    <w:lsdException w:name="HTML Sample" w:semiHidden="1" w:unhideWhenUsed="1"/>
-    <w:lsdException w:name="HTML Typewriter" w:semiHidden="1" w:unhideWhenUsed="1"/>
-    <w:lsdException w:name="HTML Variable" w:semiHidden="1" w:unhideWhenUsed="1"/>
-    <w:lsdException w:name="Normal Table" w:semiHidden="1" w:unhideWhenUsed="1"/>
-    <w:lsdException w:name="annotation subject" w:semiHidden="1" w:unhideWhenUsed="1"/>
-    <w:lsdException w:name="No List" w:semiHidden="1" w:unhideWhenUsed="1"/>
-    <w:lsdException w:name="Outline List 1" w:semiHidden="1" w:unhideWhenUsed="1"/>
-    <w:lsdException w:name="Outline List 2" w:semiHidden="1" w:unhideWhenUsed="1"/>
-    <w:lsdException w:name="Outline List 3" w:semiHidden="1" w:unhideWhenUsed="1"/>
-    <w:lsdException w:name="Table Simple 1" w:semiHidden="1" w:unhideWhenUsed="1"/>
-    <w:lsdException w:name="Table Simple 2" w:semiHidden="1" w:unhideWhenUsed="1"/>
-    <w:lsdException w:name="Table Simple 3" w:semiHidden="1" w:unhideWhenUsed="1"/>
-    <w:lsdException w:name="Table Classic 1" w:semiHidden="1" w:unhideWhenUsed="1"/>
-    <w:lsdException w:name="Table Classic 2" w:semiHidden="1" w:unhideWhenUsed="1"/>
-    <w:lsdException w:name="Table Classic 3" w:semiHidden="1" w:unhideWhenUsed="1"/>
-    <w:lsdException w:name="Table Classic 4" w:semiHidden="1" w:unhideWhenUsed="1"/>
-    <w:lsdException w:name="Table Colorful 1" w:semiHidden="1" w:unhideWhenUsed="1"/>
-    <w:lsdException w:name="Table Colorful 2" w:semiHidden="1" w:unhideWhenUsed="1"/>
-    <w:lsdException w:name="Table Colorful 3" w:semiHidden="1" w:unhideWhenUsed="1"/>
-    <w:lsdException w:name="Table Columns 1" w:semiHidden="1" w:unhideWhenUsed="1"/>
-    <w:lsdException w:name="Table Columns 2" w:semiHidden="1" w:unhideWhenUsed="1"/>
-    <w:lsdException w:name="Table Columns 3" w:semiHidden="1" w:unhideWhenUsed="1"/>
-    <w:lsdException w:name="Table Columns 4" w:semiHidden="1" w:unhideWhenUsed="1"/>
-    <w:lsdException w:name="Table Columns 5" w:semiHidden="1" w:unhideWhenUsed="1"/>
-    <w:lsdException w:name="Table Grid 1" w:semiHidden="1" w:unhideWhenUsed="1"/>
-    <w:lsdException w:name="Table Grid 2" w:semiHidden="1" w:unhideWhenUsed="1"/>
-    <w:lsdException w:name="Table Grid 3" w:semiHidden="1" w:unhideWhenUsed="1"/>
-    <w:lsdException w:name="Table Grid 4" w:semiHidden="1" w:unhideWhenUsed="1"/>
-    <w:lsdException w:name="Table Grid 5" w:semiHidden="1" w:unhideWhenUsed="1"/>
-    <w:lsdException w:name="Table Grid 6" w:semiHidden="1" w:unhideWhenUsed="1"/>
-    <w:lsdException w:name="Table Grid 7" w:semiHidden="1" w:unhideWhenUsed="1"/>
-    <w:lsdException w:name="Table Grid 8" w:semiHidden="1" w:unhideWhenUsed="1"/>
-    <w:lsdException w:name="Table List 1" w:semiHidden="1" w:unhideWhenUsed="1"/>
-    <w:lsdException w:name="Table List 2" w:semiHidden="1" w:unhideWhenUsed="1"/>
-    <w:lsdException w:name="Table List 3" w:semiHidden="1" w:unhideWhenUsed="1"/>
-    <w:lsdException w:name="Table List 4" w:semiHidden="1" w:unhideWhenUsed="1"/>
-    <w:lsdException w:name="Table List 5" w:semiHidden="1" w:unhideWhenUsed="1"/>
-    <w:lsdException w:name="Table List 6" w:semiHidden="1" w:unhideWhenUsed="1"/>
-    <w:lsdException w:name="Table List 7" w:semiHidden="1" w:unhideWhenUsed="1"/>
-    <w:lsdException w:name="Table List 8" w:semiHidden="1" w:unhideWhenUsed="1"/>
-    <w:lsdException w:name="Table 3D effects 1" w:semiHidden="1" w:unhideWhenUsed="1"/>
-    <w:lsdException w:name="Table 3D effects 2" w:semiHidden="1" w:unhideWhenUsed="1"/>
-    <w:lsdException w:name="Table 3D effects 3" w:semiHidden="1" w:unhideWhenUsed="1"/>
-    <w:lsdException w:name="Table Contemporary" w:semiHidden="1" w:unhideWhenUsed="1"/>
-    <w:lsdException w:name="Table Elegant" w:semiHidden="1" w:unhideWhenUsed="1"/>
-    <w:lsdException w:name="Table Professional" w:semiHidden="1" w:unhideWhenUsed="1"/>
-    <w:lsdException w:name="Table Subtle 1" w:semiHidden="1" w:unhideWhenUsed="1"/>
-    <w:lsdException w:name="Table Subtle 2" w:semiHidden="1" w:unhideWhenUsed="1"/>
-    <w:lsdException w:name="Table Web 1" w:semiHidden="1" w:unhideWhenUsed="1"/>
-    <w:lsdException w:name="Table Web 2" w:semiHidden="1" w:unhideWhenUsed="1"/>
-    <w:lsdException w:name="Table Web 3" w:semiHidden="1" w:unhideWhenUsed="1"/>
-    <w:lsdException w:name="Balloon Text" w:semiHidden="1" w:unhideWhenUsed="1"/>
-    <w:lsdException w:name="Table Grid" w:uiPriority="39"/>
-    <w:lsdException w:name="Table Theme" w:semiHidden="1" w:unhideWhenUsed="1"/>
-    <w:lsdException w:name="Placeholder Text" w:semiHidden="1"/>
-    <w:lsdException w:name="No Spacing" w:uiPriority="1" w:qFormat="1"/>
-    <w:lsdException w:name="Light Shading" w:uiPriority="60"/>
-    <w:lsdException w:name="Light List" w:uiPriority="61"/>
-    <w:lsdException w:name="Light Grid" w:uiPriority="62"/>
-    <w:lsdException w:name="Medium Shading 1" w:uiPriority="63"/>
-    <w:lsdException w:name="Medium Shading 2" w:uiPriority="64"/>
-    <w:lsdException w:name="Medium List 1" w:uiPriority="65"/>
-    <w:lsdException w:name="Medium List 2" w:uiPriority="66"/>
-    <w:lsdException w:name="Medium Grid 1" w:uiPriority="67"/>
-    <w:lsdException w:name="Medium Grid 2" w:uiPriority="68"/>
-    <w:lsdException w:name="Medium Grid 3" w:uiPriority="69"/>
-    <w:lsdException w:name="Dark List" w:uiPriority="70"/>
-    <w:lsdException w:name="Colorful Shading" w:uiPriority="71"/>
-    <w:lsdException w:name="Colorful List" w:uiPriority="72"/>
-    <w:lsdException w:name="Colorful Grid" w:uiPriority="73"/>
-    <w:lsdException w:name="Light Shading Accent 1" w:uiPriority="60"/>
-    <w:lsdException w:name="Light List Accent 1" w:uiPriority="61"/>
-    <w:lsdException w:name="Light Grid Accent 1" w:uiPriority="62"/>
-    <w:lsdException w:name="Medium Shading 1 Accent 1" w:uiPriority="63"/>
-    <w:lsdException w:name="Medium Shading 2 Accent 1" w:uiPriority="64"/>
-    <w:lsdException w:name="Medium List 1 Accent 1" w:uiPriority="65"/>
-    <w:lsdException w:name="Revision" w:semiHidden="1"/>
-    <w:lsdException w:name="List Paragraph" w:uiPriority="34" w:qFormat="1"/>
-    <w:lsdException w:name="Quote" w:uiPriority="29" w:qFormat="1"/>
-    <w:lsdException w:name="Intense Quote" w:uiPriority="30" w:qFormat="1"/>
-    <w:lsdException w:name="Medium List 2 Accent 1" w:uiPriority="66"/>
-    <w:lsdException w:name="Medium Grid 1 Accent 1" w:uiPriority="67"/>
-    <w:lsdException w:name="Medium Grid 2 Accent 1" w:uiPriority="68"/>
-    <w:lsdException w:name="Medium Grid 3 Accent 1" w:uiPriority="69"/>
-    <w:lsdException w:name="Dark List Accent 1" w:uiPriority="70"/>
-    <w:lsdException w:name="Colorful Shading Accent 1" w:uiPriority="71"/>
-    <w:lsdException w:name="Colorful List Accent 1" w:uiPriority="72"/>
-    <w:lsdException w:name="Colorful Grid Accent 1" w:uiPriority="73"/>
-    <w:lsdException w:name="Light Shading Accent 2" w:uiPriority="60"/>
-    <w:lsdException w:name="Light List Accent 2" w:uiPriority="61"/>
-    <w:lsdException w:name="Light Grid Accent 2" w:uiPriority="62"/>
-    <w:lsdException w:name="Medium Shading 1 Accent 2" w:uiPriority="63"/>
-    <w:lsdException w:name="Medium Shading 2 Accent 2" w:uiPriority="64"/>
-    <w:lsdException w:name="Medium List 1 Accent 2" w:uiPriority="65"/>
-    <w:lsdException w:name="Medium List 2 Accent 2" w:uiPriority="66"/>
-    <w:lsdException w:name="Medium Grid 1 Accent 2" w:uiPriority="67"/>
-    <w:lsdException w:name="Medium Grid 2 Accent 2" w:uiPriority="68"/>
-    <w:lsdException w:name="Medium Grid 3 Accent 2" w:uiPriority="69"/>
-    <w:lsdException w:name="Dark List Accent 2" w:uiPriority="70"/>
-    <w:lsdException w:name="Colorful Shading Accent 2" w:uiPriority="71"/>
-    <w:lsdException w:name="Colorful List Accent 2" w:uiPriority="72"/>
-    <w:lsdException w:name="Colorful Grid Accent 2" w:uiPriority="73"/>
-    <w:lsdException w:name="Light Shading Accent 3" w:uiPriority="60"/>
-    <w:lsdException w:name="Light List Accent 3" w:uiPriority="61"/>
-    <w:lsdException w:name="Light Grid Accent 3" w:uiPriority="62"/>
-    <w:lsdException w:name="Medium Shading 1 Accent 3" w:uiPriority="63"/>
-    <w:lsdException w:name="Medium Shading 2 Accent 3" w:uiPriority="64"/>
-    <w:lsdException w:name="Medium List 1 Accent 3" w:uiPriority="65"/>
-    <w:lsdException w:name="Medium List 2 Accent 3" w:uiPriority="66"/>
-    <w:lsdException w:name="Medium Grid 1 Accent 3" w:uiPriority="67"/>
-    <w:lsdException w:name="Medium Grid 2 Accent 3" w:uiPriority="68"/>
-    <w:lsdException w:name="Medium Grid 3 Accent 3" w:uiPriority="69"/>
-    <w:lsdException w:name="Dark List Accent 3" w:uiPriority="70"/>
-    <w:lsdException w:name="Colorful Shading Accent 3" w:uiPriority="71"/>
-    <w:lsdException w:name="Colorful List Accent 3" w:uiPriority="72"/>
-    <w:lsdException w:name="Colorful Grid Accent 3" w:uiPriority="73"/>
-    <w:lsdException w:name="Light Shading Accent 4" w:uiPriority="60"/>
-    <w:lsdException w:name="Light List Accent 4" w:uiPriority="61"/>
-    <w:lsdException w:name="Light Grid Accent 4" w:uiPriority="62"/>
-    <w:lsdException w:name="Medium Shading 1 Accent 4" w:uiPriority="63"/>
-    <w:lsdException w:name="Medium Shading 2 Accent 4" w:uiPriority="64"/>
-    <w:lsdException w:name="Medium List 1 Accent 4" w:uiPriority="65"/>
-    <w:lsdException w:name="Medium List 2 Accent 4" w:uiPriority="66"/>
-    <w:lsdException w:name="Medium Grid 1 Accent 4" w:uiPriority="67"/>
-    <w:lsdException w:name="Medium Grid 2 Accent 4" w:uiPriority="68"/>
-    <w:lsdException w:name="Medium Grid 3 Accent 4" w:uiPriority="69"/>
-    <w:lsdException w:name="Dark List Accent 4" w:uiPriority="70"/>
-    <w:lsdException w:name="Colorful Shading Accent 4" w:uiPriority="71"/>
-    <w:lsdException w:name="Colorful List Accent 4" w:uiPriority="72"/>
-    <w:lsdException w:name="Colorful Grid Accent 4" w:uiPriority="73"/>
-    <w:lsdException w:name="Light Shading Accent 5" w:uiPriority="60"/>
-    <w:lsdException w:name="Light List Accent 5" w:uiPriority="61"/>
-    <w:lsdException w:name="Light Grid Accent 5" w:uiPriority="62"/>
-    <w:lsdException w:name="Medium Shading 1 Accent 5" w:uiPriority="63"/>
-    <w:lsdException w:name="Medium Shading 2 Accent 5" w:uiPriority="64"/>
-    <w:lsdException w:name="Medium List 1 Accent 5" w:uiPriority="65"/>
-    <w:lsdException w:name="Medium List 2 Accent 5" w:uiPriority="66"/>
-    <w:lsdException w:name="Medium Grid 1 Accent 5" w:uiPriority="67"/>
-    <w:lsdException w:name="Medium Grid 2 Accent 5" w:uiPriority="68"/>
-    <w:lsdException w:name="Medium Grid 3 Accent 5" w:uiPriority="69"/>
-    <w:lsdException w:name="Dark List Accent 5" w:uiPriority="70"/>
-    <w:lsdException w:name="Colorful Shading Accent 5" w:uiPriority="71"/>
-    <w:lsdException w:name="Colorful List Accent 5" w:uiPriority="72"/>
-    <w:lsdException w:name="Colorful Grid Accent 5" w:uiPriority="73"/>
-    <w:lsdException w:name="Light Shading Accent 6" w:uiPriority="60"/>
-    <w:lsdException w:name="Light List Accent 6" w:uiPriority="61"/>
-    <w:lsdException w:name="Light Grid Accent 6" w:uiPriority="62"/>
-    <w:lsdException w:name="Medium Shading 1 Accent 6" w:uiPriority="63"/>
-    <w:lsdException w:name="Medium Shading 2 Accent 6" w:uiPriority="64"/>
-    <w:lsdException w:name="Medium List 1 Accent 6" w:uiPriority="65"/>
-    <w:lsdException w:name="Medium List 2 Accent 6" w:uiPriority="66"/>
-    <w:lsdException w:name="Medium Grid 1 Accent 6" w:uiPriority="67"/>
-    <w:lsdException w:name="Medium Grid 2 Accent 6" w:uiPriority="68"/>
-    <w:lsdException w:name="Medium Grid 3 Accent 6" w:uiPriority="69"/>
-    <w:lsdException w:name="Dark List Accent 6" w:uiPriority="70"/>
-    <w:lsdException w:name="Colorful Shading Accent 6" w:uiPriority="71"/>
-    <w:lsdException w:name="Colorful List Accent 6" w:uiPriority="72"/>
-    <w:lsdException w:name="Colorful Grid Accent 6" w:uiPriority="73"/>
-    <w:lsdException w:name="Subtle Emphasis" w:uiPriority="19" w:qFormat="1"/>
-    <w:lsdException w:name="Intense Emphasis" w:uiPriority="21" w:qFormat="1"/>
-    <w:lsdException w:name="Subtle Reference" w:uiPriority="31" w:qFormat="1"/>
-    <w:lsdException w:name="Intense Reference" w:uiPriority="32" w:qFormat="1"/>
-    <w:lsdException w:name="Book Title" w:uiPriority="33" w:qFormat="1"/>
-    <w:lsdException w:name="Bibliography" w:semiHidden="1" w:uiPriority="37" w:unhideWhenUsed="1"/>
-    <w:lsdException w:name="TOC Heading" w:semiHidden="1" w:uiPriority="39" w:unhideWhenUsed="1" w:qFormat="1"/>
-    <w:lsdException w:name="Plain Table 1" w:uiPriority="41"/>
-    <w:lsdException w:name="Plain Table 2" w:uiPriority="42"/>
-    <w:lsdException w:name="Plain Table 3" w:uiPriority="43"/>
-    <w:lsdException w:name="Plain Table 4" w:uiPriority="44"/>
-    <w:lsdException w:name="Plain Table 5" w:uiPriority="45"/>
-    <w:lsdException w:name="Grid Table Light" w:uiPriority="40"/>
-    <w:lsdException w:name="Grid Table 1 Light" w:uiPriority="46"/>
-    <w:lsdException w:name="Grid Table 2" w:uiPriority="47"/>
-    <w:lsdException w:name="Grid Table 3" w:uiPriority="48"/>
-    <w:lsdException w:name="Grid Table 4" w:uiPriority="49"/>
-    <w:lsdException w:name="Grid Table 5 Dark" w:uiPriority="50"/>
-    <w:lsdException w:name="Grid Table 6 Colorful" w:uiPriority="51"/>
-    <w:lsdException w:name="Grid Table 7 Colorful" w:uiPriority="52"/>
-    <w:lsdException w:name="Grid Table 1 Light Accent 1" w:uiPriority="46"/>
-    <w:lsdException w:name="Grid Table 2 Accent 1" w:uiPriority="47"/>
-    <w:lsdException w:name="Grid Table 3 Accent 1" w:uiPriority="48"/>
-    <w:lsdException w:name="Grid Table 4 Accent 1" w:uiPriority="49"/>
-    <w:lsdException w:name="Grid Table 5 Dark Accent 1" w:uiPriority="50"/>
-    <w:lsdException w:name="Grid Table 6 Colorful Accent 1" w:uiPriority="51"/>
-    <w:lsdException w:name="Grid Table 7 Colorful Accent 1" w:uiPriority="52"/>
-    <w:lsdException w:name="Grid Table 1 Light Accent 2" w:uiPriority="46"/>
-    <w:lsdException w:name="Grid Table 2 Accent 2" w:uiPriority="47"/>
-    <w:lsdException w:name="Grid Table 3 Accent 2" w:uiPriority="48"/>
-    <w:lsdException w:name="Grid Table 4 Accent 2" w:uiPriority="49"/>
-    <w:lsdException w:name="Grid Table 5 Dark Accent 2" w:uiPriority="50"/>
-    <w:lsdException w:name="Grid Table 6 Colorful Accent 2" w:uiPriority="51"/>
-    <w:lsdException w:name="Grid Table 7 Colorful Accent 2" w:uiPriority="52"/>
-    <w:lsdException w:name="Grid Table 1 Light Accent 3" w:uiPriority="46"/>
-    <w:lsdException w:name="Grid Table 2 Accent 3" w:uiPriority="47"/>
-    <w:lsdException w:name="Grid Table 3 Accent 3" w:uiPriority="48"/>
-    <w:lsdException w:name="Grid Table 4 Accent 3" w:uiPriority="49"/>
-    <w:lsdException w:name="Grid Table 5 Dark Accent 3" w:uiPriority="50"/>
-    <w:lsdException w:name="Grid Table 6 Colorful Accent 3" w:uiPriority="51"/>
-    <w:lsdException w:name="Grid Table 7 Colorful Accent 3" w:uiPriority="52"/>
-    <w:lsdException w:name="Grid Table 1 Light Accent 4" w:uiPriority="46"/>
-    <w:lsdException w:name="Grid Table 2 Accent 4" w:uiPriority="47"/>
-    <w:lsdException w:name="Grid Table 3 Accent 4" w:uiPriority="48"/>
-    <w:lsdException w:name="Grid Table 4 Accent 4" w:uiPriority="49"/>
-    <w:lsdException w:name="Grid Table 5 Dark Accent 4" w:uiPriority="50"/>
-    <w:lsdException w:name="Grid Table 6 Colorful Accent 4" w:uiPriority="51"/>
-    <w:lsdException w:name="Grid Table 7 Colorful Accent 4" w:uiPriority="52"/>
-    <w:lsdException w:name="Grid Table 1 Light Accent 5" w:uiPriority="46"/>
-    <w:lsdException w:name="Grid Table 2 Accent 5" w:uiPriority="47"/>
-    <w:lsdException w:name="Grid Table 3 Accent 5" w:uiPriority="48"/>
-    <w:lsdException w:name="Grid Table 4 Accent 5" w:uiPriority="49"/>
-    <w:lsdException w:name="Grid Table 5 Dark Accent 5" w:uiPriority="50"/>
-    <w:lsdException w:name="Grid Table 6 Colorful Accent 5" w:uiPriority="51"/>
-    <w:lsdException w:name="Grid Table 7 Colorful Accent 5" w:uiPriority="52"/>
-    <w:lsdException w:name="Grid Table 1 Light Accent 6" w:uiPriority="46"/>
-    <w:lsdException w:name="Grid Table 2 Accent 6" w:uiPriority="47"/>
-    <w:lsdException w:name="Grid Table 3 Accent 6" w:uiPriority="48"/>
-    <w:lsdException w:name="Grid Table 4 Accent 6" w:uiPriority="49"/>
-    <w:lsdException w:name="Grid Table 5 Dark Accent 6" w:uiPriority="50"/>
-    <w:lsdException w:name="Grid Table 6 Colorful Accent 6" w:uiPriority="51"/>
-    <w:lsdException w:name="Grid Table 7 Colorful Accent 6" w:uiPriority="52"/>
-    <w:lsdException w:name="List Table 1 Light" w:uiPriority="46"/>
-    <w:lsdException w:name="List Table 2" w:uiPriority="47"/>
-    <w:lsdException w:name="List Table 3" w:uiPriority="48"/>
-    <w:lsdException w:name="List Table 4" w:uiPriority="49"/>
-    <w:lsdException w:name="List Table 5 Dark" w:uiPriority="50"/>
-    <w:lsdException w:name="List Table 6 Colorful" w:uiPriority="51"/>
-    <w:lsdException w:name="List Table 7 Colorful" w:uiPriority="52"/>
-    <w:lsdException w:name="List Table 1 Light Accent 1" w:uiPriority="46"/>
-    <w:lsdException w:name="List Table 2 Accent 1" w:uiPriority="47"/>
-    <w:lsdException w:name="List Table 3 Accent 1" w:uiPriority="48"/>
-    <w:lsdException w:name="List Table 4 Accent 1" w:uiPriority="49"/>
-    <w:lsdException w:name="List Table 5 Dark Accent 1" w:uiPriority="50"/>
-    <w:lsdException w:name="List Table 6 Colorful Accent 1" w:uiPriority="51"/>
-    <w:lsdException w:name="List Table 7 Colorful Accent 1" w:uiPriority="52"/>
-    <w:lsdException w:name="List Table 1 Light Accent 2" w:uiPriority="46"/>
-    <w:lsdException w:name="List Table 2 Accent 2" w:uiPriority="47"/>
-    <w:lsdException w:name="List Table 3 Accent 2" w:uiPriority="48"/>
-    <w:lsdException w:name="List Table 4 Accent 2" w:uiPriority="49"/>
-    <w:lsdException w:name="List Table 5 Dark Accent 2" w:uiPriority="50"/>
-    <w:lsdException w:name="List Table 6 Colorful Accent 2" w:uiPriority="51"/>
-    <w:lsdException w:name="List Table 7 Colorful Accent 2" w:uiPriority="52"/>
-    <w:lsdException w:name="List Table 1 Light Accent 3" w:uiPriority="46"/>
-    <w:lsdException w:name="List Table 2 Accent 3" w:uiPriority="47"/>
-    <w:lsdException w:name="List Table 3 Accent 3" w:uiPriority="48"/>
-    <w:lsdException w:name="List Table 4 Accent 3" w:uiPriority="49"/>
-    <w:lsdException w:name="List Table 5 Dark Accent 3" w:uiPriority="50"/>
-    <w:lsdException w:name="List Table 6 Colorful Accent 3" w:uiPriority="51"/>
-    <w:lsdException w:name="List Table 7 Colorful Accent 3" w:uiPriority="52"/>
-    <w:lsdException w:name="List Table 1 Light Accent 4" w:uiPriority="46"/>
-    <w:lsdException w:name="List Table 2 Accent 4" w:uiPriority="47"/>
-    <w:lsdException w:name="List Table 3 Accent 4" w:uiPriority="48"/>
-    <w:lsdException w:name="List Table 4 Accent 4" w:uiPriority="49"/>
-    <w:lsdException w:name="List Table 5 Dark Accent 4" w:uiPriority="50"/>
-    <w:lsdException w:name="List Table 6 Colorful Accent 4" w:uiPriority="51"/>
-    <w:lsdException w:name="List Table 7 Colorful Accent 4" w:uiPriority="52"/>
-    <w:lsdException w:name="List Table 1 Light Accent 5" w:uiPriority="46"/>
-    <w:lsdException w:name="List Table 2 Accent 5" w:uiPriority="47"/>
-    <w:lsdException w:name="List Table 3 Accent 5" w:uiPriority="48"/>
-    <w:lsdException w:name="List Table 4 Accent 5" w:uiPriority="49"/>
-    <w:lsdException w:name="List Table 5 Dark Accent 5" w:uiPriority="50"/>
-    <w:lsdException w:name="List Table 6 Colorful Accent 5" w:uiPriority="51"/>
-    <w:lsdException w:name="List Table 7 Colorful Accent 5" w:uiPriority="52"/>
-    <w:lsdException w:name="List Table 1 Light Accent 6" w:uiPriority="46"/>
-    <w:lsdException w:name="List Table 2 Accent 6" w:uiPriority="47"/>
-    <w:lsdException w:name="List Table 3 Accent 6" w:uiPriority="48"/>
-    <w:lsdException w:name="List Table 4 Accent 6" w:uiPriority="49"/>
-    <w:lsdException w:name="List Table 5 Dark Accent 6" w:uiPriority="50"/>
-    <w:lsdException w:name="List Table 6 Colorful Accent 6" w:uiPriority="51"/>
-    <w:lsdException w:name="List Table 7 Colorful Accent 6" w:uiPriority="52"/>
-  </w:latentStyles>
-  <w:style w:type="paragraph" w:default="1" w:styleId="Normalny">
-    <w:name w:val="Normal"/>
-    <w:qFormat/>
-  </w:style>
-  <w:style w:type="character" w:default="1" w:styleId="Domylnaczcionkaakapitu">
-    <w:name w:val="Default Paragraph Font"/>
-    <w:uiPriority w:val="1"/>
-    <w:semiHidden/>
-    <w:unhideWhenUsed/>
-  </w:style>
-  <w:style w:type="table" w:default="1" w:styleId="Standardowy">
-    <w:name w:val="Normal Table"/>
-    <w:uiPriority w:val="99"/>
-    <w:semiHidden/>
-    <w:unhideWhenUsed/>
-    <w:tblPr>
-      <w:tblInd w:w="0" w:type="dxa"/>
-      <w:tblCellMar>
-        <w:top w:w="0" w:type="dxa"/>
-        <w:left w:w="108" w:type="dxa"/>
-        <w:bottom w:w="0" w:type="dxa"/>
-        <w:right w:w="108" w:type="dxa"/>
-      </w:tblCellMar>
-    </w:tblPr>
-  </w:style>
-  <w:style w:type="numbering" w:default="1" w:styleId="Bezlisty">
-    <w:name w:val="No List"/>
-    <w:uiPriority w:val="99"/>
-    <w:semiHidden/>
-    <w:unhideWhenUsed/>
-  </w:style>
-  <w:style w:type="character" w:styleId="Tekstzastpczy">
-    <w:name w:val="Placeholder Text"/>
-    <w:basedOn w:val="Domylnaczcionkaakapitu"/>
-    <w:uiPriority w:val="99"/>
-    <w:semiHidden/>
-    <w:rsid w:val="006D653C"/>
-    <w:rPr>
-      <w:color w:val="808080"/>
-    </w:rPr>
-  </w:style>
-</w:styles>
-</file>
-
-<file path=word/glossary/webSettings.xml><?xml version="1.0" encoding="utf-8"?>
-<w:webSettings xmlns:mc="http://schemas.openxmlformats.org/markup-compatibility/2006" xmlns:r="http://schemas.openxmlformats.org/officeDocument/2006/relationships" xmlns:w="http://schemas.openxmlformats.org/wordprocessingml/2006/main" xmlns:w14="http://schemas.microsoft.com/office/word/2010/wordml" xmlns:w15="http://schemas.microsoft.com/office/word/2012/wordml" xmlns:w16se="http://schemas.microsoft.com/office/word/2015/wordml/symex" mc:Ignorable="w14 w15 w16se">
-  <w:optimizeForBrowser/>
-  <w:allowPNG/>
-</w:webSettings>
-</file>
-
 <file path=word/theme/theme1.xml><?xml version="1.0" encoding="utf-8"?>
 <a:theme xmlns:a="http://schemas.openxmlformats.org/drawingml/2006/main" name="Office Theme">
   <a:themeElements>
@@ -14825,7 +14203,7 @@
 </file>
 
 <file path=customXml/itemProps1.xml><?xml version="1.0" encoding="utf-8"?>
-<ds:datastoreItem xmlns:ds="http://schemas.openxmlformats.org/officeDocument/2006/customXml" ds:itemID="{F816F148-E06C-4062-9CF9-6473489EB289}">
+<ds:datastoreItem xmlns:ds="http://schemas.openxmlformats.org/officeDocument/2006/customXml" ds:itemID="{111CADC6-7F7E-4079-B5F9-4504E929F7B5}">
   <ds:schemaRefs>
     <ds:schemaRef ds:uri="http://schemas.openxmlformats.org/officeDocument/2006/bibliography"/>
   </ds:schemaRefs>
